--- a/FineUIPro.Web/File/Word/PHTGL/施工分包合同/附件6    关键材料框架协议.docx
+++ b/FineUIPro.Web/File/Word/PHTGL/施工分包合同/附件6    关键材料框架协议.docx
@@ -141,7 +141,7 @@
         <w:widowControl/>
         <w:spacing w:line="360" w:lineRule="auto"/>
         <w:rPr>
-          <w:rFonts w:ascii="Times New Roman" w:eastAsia="等线" w:hAnsi="Times New Roman" w:hint="eastAsia"/>
+          <w:rFonts w:ascii="Times New Roman" w:eastAsia="等线" w:hAnsi="Times New Roman"/>
           <w:szCs w:val="21"/>
         </w:rPr>
       </w:pPr>
@@ -210,7 +210,7 @@
       <w:snapToGrid w:val="0"/>
       <w:jc w:val="left"/>
       <w:rPr>
-        <w:rFonts w:ascii="Arial" w:hAnsi="Arial" w:hint="eastAsia"/>
+        <w:rFonts w:ascii="Arial" w:hAnsi="Arial"/>
         <w:sz w:val="18"/>
         <w:szCs w:val="18"/>
       </w:rPr>
@@ -276,7 +276,16 @@
         <w:sz w:val="18"/>
         <w:szCs w:val="18"/>
       </w:rPr>
-      <w:t xml:space="preserve">                                               ***</w:t>
+      <w:t xml:space="preserve">                                               </w:t>
+    </w:r>
+    <w:r>
+      <w:rPr>
+        <w:rFonts w:ascii="Arial" w:hAnsi="Arial"/>
+        <w:position w:val="10"/>
+        <w:sz w:val="18"/>
+        <w:szCs w:val="18"/>
+      </w:rPr>
+      <w:tab/>
     </w:r>
     <w:r>
       <w:rPr>
@@ -285,7 +294,7 @@
         <w:sz w:val="18"/>
         <w:szCs w:val="18"/>
       </w:rPr>
-      <w:t>项目施工合同</w:t>
+      <w:t>施工合同</w:t>
     </w:r>
   </w:p>
 </w:hdr>
@@ -305,7 +314,7 @@
       <w:snapToGrid w:val="0"/>
       <w:jc w:val="left"/>
       <w:rPr>
-        <w:rFonts w:ascii="Arial" w:hAnsi="Arial" w:hint="eastAsia"/>
+        <w:rFonts w:ascii="Arial" w:hAnsi="Arial"/>
         <w:sz w:val="18"/>
         <w:szCs w:val="18"/>
       </w:rPr>
